--- a/Documentation/Architecture Design.docx
+++ b/Documentation/Architecture Design.docx
@@ -421,16 +421,7 @@
           <w:sz w:val="48"/>
           <w:szCs w:val="48"/>
         </w:rPr>
-        <w:t>BACK ORDER</w:t>
-      </w:r>
-      <w:r>
-        <w:rPr>
-          <w:rFonts w:eastAsia="Times New Roman"/>
-          <w:color w:val="2F5496"/>
-          <w:sz w:val="48"/>
-          <w:szCs w:val="48"/>
-        </w:rPr>
-        <w:t xml:space="preserve"> PREDICTION</w:t>
+        <w:t>PETROL PRICE FORECASTING</w:t>
       </w:r>
     </w:p>
     <w:p>
@@ -682,15 +673,7 @@
           <w:sz w:val="48"/>
           <w:szCs w:val="48"/>
         </w:rPr>
-        <w:t>Last Date of Revision – 27</w:t>
-      </w:r>
-      <w:r>
-        <w:rPr>
-          <w:rFonts w:eastAsia="Times New Roman"/>
-          <w:sz w:val="48"/>
-          <w:szCs w:val="48"/>
-        </w:rPr>
-        <w:t>/03</w:t>
+        <w:t>Last Date of Revision – 20/04</w:t>
       </w:r>
       <w:r>
         <w:rPr>
@@ -1565,15 +1548,7 @@
                 <w:sz w:val="28"/>
                 <w:szCs w:val="28"/>
               </w:rPr>
-              <w:t>24</w:t>
-            </w:r>
-            <w:r>
-              <w:rPr>
-                <w:rFonts w:eastAsia="Times New Roman"/>
-                <w:sz w:val="28"/>
-                <w:szCs w:val="28"/>
-              </w:rPr>
-              <w:t>-03</w:t>
+              <w:t>18-04</w:t>
             </w:r>
             <w:r>
               <w:rPr>
@@ -1783,15 +1758,7 @@
                 <w:sz w:val="28"/>
                 <w:szCs w:val="28"/>
               </w:rPr>
-              <w:t>25</w:t>
-            </w:r>
-            <w:r>
-              <w:rPr>
-                <w:rFonts w:eastAsia="Times New Roman"/>
-                <w:sz w:val="28"/>
-                <w:szCs w:val="28"/>
-              </w:rPr>
-              <w:t>-03</w:t>
+              <w:t>19-04</w:t>
             </w:r>
             <w:r>
               <w:rPr>
@@ -1916,15 +1883,7 @@
                 <w:sz w:val="28"/>
                 <w:szCs w:val="28"/>
               </w:rPr>
-              <w:t>26</w:t>
-            </w:r>
-            <w:r>
-              <w:rPr>
-                <w:rFonts w:eastAsia="Times New Roman"/>
-                <w:sz w:val="28"/>
-                <w:szCs w:val="28"/>
-              </w:rPr>
-              <w:t>-03</w:t>
+              <w:t>20-04</w:t>
             </w:r>
             <w:r>
               <w:rPr>
@@ -8549,36 +8508,34 @@
     </w:p>
     <w:p>
       <w:pPr>
-        <w:ind w:left="40"/>
+        <w:spacing w:line="258" w:lineRule="auto"/>
+        <w:ind w:left="240" w:right="60"/>
+      </w:pPr>
+      <w:r>
+        <w:t xml:space="preserve">               </w:t>
+      </w:r>
+      <w:r>
+        <w:rPr>
+          <w:rFonts w:eastAsia="Times New Roman"/>
+        </w:rPr>
+        <w:t xml:space="preserve">The </w:t>
+      </w:r>
+      <w:r>
         <w:rPr>
           <w:color w:val="333333"/>
           <w:shd w:val="clear" w:color="auto" w:fill="FFFFFF"/>
         </w:rPr>
-      </w:pPr>
-      <w:r>
-        <w:t xml:space="preserve">               </w:t>
-      </w:r>
-      <w:r>
+        <w:t>liberalization of the petroleum sector in Morocco has a significant effect for petroleum product distributors. Since the beginning of December 2015, fuel prices are freely determined. This event presents many constraints affecting the balance of the sector plus the competition between its economic players. The lack of accompanying measures by the State makes this vital reform for public finances that stop subsidizing the price of gasoline vulnerable. With the halt of the competitive manufacturing's activity, Morocco's only refinery, distributors must, for their part, build up large stocks. As all fuel products are imported, we will be interested in the evolution by making forecasts of the price of fuels in the Moroccan market. In order to achieve their objectives, the oil companies must rely on precise forecasts. In this context, our paper aims mainly to study the time series of diesel and gasoline in order to provide precise forecasts to the company and to respect the permissible error margin of 3%. To this end, we worked with the FBPROPHET method. We found that the FBPROPHET method gives forecasts of the price of gasoline near the margin to be met for the first quarter of the current year with an average error margin of 2,855%. In addition, the assumption that the residuals are a Gaussian white noise has always been verified.</w:t>
+      </w:r>
+    </w:p>
+    <w:p>
+      <w:pPr>
+        <w:ind w:left="40"/>
         <w:rPr>
           <w:color w:val="333333"/>
           <w:shd w:val="clear" w:color="auto" w:fill="FFFFFF"/>
         </w:rPr>
-        <w:t>Inventory backorder prediction is widely recognized as an important component of inventory models. However, backorder prediction is traditionally based on stochastic approximation, thus neglecting the substantial amount of useful information hidden in historical inventory data. To provide those inventory models with a big data-driven backorder prediction, we propose a machine learning model equipped with an under</w:t>
-      </w:r>
-      <w:r>
-        <w:rPr>
-          <w:color w:val="333333"/>
-          <w:shd w:val="clear" w:color="auto" w:fill="FFFFFF"/>
-        </w:rPr>
-        <w:t xml:space="preserve"> </w:t>
-      </w:r>
-      <w:r>
-        <w:rPr>
-          <w:color w:val="333333"/>
-          <w:shd w:val="clear" w:color="auto" w:fill="FFFFFF"/>
-        </w:rPr>
-        <w:t>sampling procedure to maximize the expected profit of backorder decisions. This is achieved by integrating the proposed profit-based measure into the prediction model and optimizing the decision threshold to identify the optimal backorder strategy. We show that the proposed inventory backorder prediction model shows better prediction and profit function performance than the state-of-the-art machine learning methods used for large imbalanced data. Notably, the proposed model is computationally effective and robust to variation in both warehousing/inventory cost and sales margin. In addition, the model predicts both major (non-backorder items) and minor (backorder items) classes in a benchmark dataset.</w:t>
-      </w:r>
+      </w:pPr>
     </w:p>
     <w:p>
       <w:pPr>
@@ -8677,19 +8634,19 @@
         <w:rPr>
           <w:rFonts w:eastAsia="Times New Roman"/>
         </w:rPr>
-        <w:t>nderstanding of the Back Order</w:t>
+        <w:t xml:space="preserve">nderstanding of the </w:t>
       </w:r>
       <w:r>
         <w:rPr>
           <w:rFonts w:eastAsia="Times New Roman"/>
         </w:rPr>
-        <w:t xml:space="preserve"> P</w:t>
+        <w:t xml:space="preserve">Petrol Price Forecasting </w:t>
       </w:r>
       <w:r>
         <w:rPr>
           <w:rFonts w:eastAsia="Times New Roman"/>
         </w:rPr>
-        <w:t>rediction code. The Architecture design documentation is designed in such a way that the programmer can directly code after reading each module description in the documentation.</w:t>
+        <w:t>code. The Architecture design documentation is designed in such a way that the programmer can directly code after reading each module description in the documentation.</w:t>
       </w:r>
     </w:p>
     <w:p>
@@ -8698,50 +8655,6 @@
         <w:rPr>
           <w:sz w:val="20"/>
           <w:szCs w:val="20"/>
-        </w:rPr>
-      </w:pPr>
-    </w:p>
-    <w:p>
-      <w:pPr>
-        <w:ind w:left="240"/>
-        <w:rPr>
-          <w:rFonts w:ascii="Calibri" w:eastAsia="Calibri" w:hAnsi="Calibri" w:cs="Calibri"/>
-          <w:color w:val="2F5496"/>
-          <w:sz w:val="32"/>
-          <w:szCs w:val="32"/>
-        </w:rPr>
-      </w:pPr>
-    </w:p>
-    <w:p>
-      <w:pPr>
-        <w:ind w:left="240"/>
-        <w:rPr>
-          <w:rFonts w:ascii="Calibri" w:eastAsia="Calibri" w:hAnsi="Calibri" w:cs="Calibri"/>
-          <w:color w:val="2F5496"/>
-          <w:sz w:val="32"/>
-          <w:szCs w:val="32"/>
-        </w:rPr>
-      </w:pPr>
-    </w:p>
-    <w:p>
-      <w:pPr>
-        <w:ind w:left="240"/>
-        <w:rPr>
-          <w:rFonts w:ascii="Calibri" w:eastAsia="Calibri" w:hAnsi="Calibri" w:cs="Calibri"/>
-          <w:color w:val="2F5496"/>
-          <w:sz w:val="32"/>
-          <w:szCs w:val="32"/>
-        </w:rPr>
-      </w:pPr>
-    </w:p>
-    <w:p>
-      <w:pPr>
-        <w:ind w:left="240"/>
-        <w:rPr>
-          <w:rFonts w:ascii="Calibri" w:eastAsia="Calibri" w:hAnsi="Calibri" w:cs="Calibri"/>
-          <w:color w:val="2F5496"/>
-          <w:sz w:val="32"/>
-          <w:szCs w:val="32"/>
         </w:rPr>
       </w:pPr>
     </w:p>
@@ -10457,7 +10370,7 @@
                                 <w:sz w:val="18"/>
                                 <w:szCs w:val="18"/>
                               </w:rPr>
-                              <w:t xml:space="preserve"> MODEL WITH LIGHT GBM</w:t>
+                              <w:t xml:space="preserve"> MODEL WITH FBPROPHET</w:t>
                             </w:r>
                           </w:p>
                         </w:txbxContent>
@@ -10501,7 +10414,7 @@
                           <w:sz w:val="18"/>
                           <w:szCs w:val="18"/>
                         </w:rPr>
-                        <w:t xml:space="preserve"> MODEL WITH LIGHT GBM</w:t>
+                        <w:t xml:space="preserve"> MODEL WITH FBPROPHET</w:t>
                       </w:r>
                     </w:p>
                   </w:txbxContent>
@@ -12934,8 +12847,6 @@
         </w:rPr>
       </w:pPr>
     </w:p>
-    <w:bookmarkStart w:id="4" w:name="_GoBack"/>
-    <w:bookmarkEnd w:id="4"/>
     <w:p>
       <w:pPr>
         <w:tabs>
@@ -13259,13 +13170,7 @@
         <w:rPr>
           <w:rFonts w:eastAsia="Times New Roman"/>
         </w:rPr>
-        <w:t>their approximate Back Order</w:t>
-      </w:r>
-      <w:r>
-        <w:rPr>
-          <w:rFonts w:eastAsia="Times New Roman"/>
-        </w:rPr>
-        <w:t xml:space="preserve"> Prediction</w:t>
+        <w:t>their approximate Petrol Price Forecasting</w:t>
       </w:r>
       <w:r>
         <w:rPr>
@@ -13349,15 +13254,16 @@
     </w:p>
     <w:p>
       <w:pPr>
-        <w:spacing w:line="157" w:lineRule="exact"/>
-        <w:rPr>
-          <w:sz w:val="20"/>
-          <w:szCs w:val="20"/>
-        </w:rPr>
-      </w:pPr>
-      <w:r>
-        <w:t>https://www.kaggle.com/competitions/untadta/data</w:t>
-      </w:r>
+        <w:ind w:left="240"/>
+      </w:pPr>
+      <w:hyperlink r:id="rId39" w:history="1">
+        <w:r>
+          <w:rPr>
+            <w:rStyle w:val="Hyperlink"/>
+          </w:rPr>
+          <w:t>https://www.kaggle.com/c/petrol-price-forecasting/data?select=test_data.csv</w:t>
+        </w:r>
+      </w:hyperlink>
     </w:p>
     <w:p>
       <w:pPr>
@@ -13398,7 +13304,21 @@
         <w:rPr>
           <w:rFonts w:eastAsia="Times New Roman"/>
         </w:rPr>
-        <w:t xml:space="preserve">There are about 1m+  records of sales information such as </w:t>
+        <w:t xml:space="preserve">There are about 1000 record of petrol </w:t>
+      </w:r>
+      <w:proofErr w:type="gramStart"/>
+      <w:r>
+        <w:rPr>
+          <w:rFonts w:eastAsia="Times New Roman"/>
+        </w:rPr>
+        <w:t>price  information</w:t>
+      </w:r>
+      <w:proofErr w:type="gramEnd"/>
+      <w:r>
+        <w:rPr>
+          <w:rFonts w:eastAsia="Times New Roman"/>
+        </w:rPr>
+        <w:t xml:space="preserve"> with</w:t>
       </w:r>
       <w:r>
         <w:rPr>
@@ -13407,13 +13327,7 @@
           <w:szCs w:val="21"/>
           <w:shd w:val="clear" w:color="auto" w:fill="FFFFFF"/>
         </w:rPr>
-        <w:t xml:space="preserve">sku,national_inv,lead_time,min_bank,forecast_3_month,sales_3,6,9_months </w:t>
-      </w:r>
-      <w:r>
-        <w:rPr>
-          <w:rFonts w:eastAsia="Times New Roman"/>
-        </w:rPr>
-        <w:t>etc.</w:t>
+        <w:t xml:space="preserve"> date and Petrol price column.</w:t>
       </w:r>
     </w:p>
     <w:p>
@@ -13967,30 +13881,6 @@
     </w:p>
     <w:p>
       <w:pPr>
-        <w:numPr>
-          <w:ilvl w:val="0"/>
-          <w:numId w:val="2"/>
-        </w:numPr>
-        <w:tabs>
-          <w:tab w:val="left" w:pos="2040"/>
-        </w:tabs>
-        <w:spacing w:line="238" w:lineRule="auto"/>
-        <w:ind w:left="2040" w:hanging="360"/>
-        <w:rPr>
-          <w:rFonts w:ascii="Arial" w:eastAsia="Arial" w:hAnsi="Arial" w:cs="Arial"/>
-          <w:sz w:val="20"/>
-          <w:szCs w:val="20"/>
-        </w:rPr>
-      </w:pPr>
-      <w:r>
-        <w:rPr>
-          <w:rFonts w:eastAsia="Times New Roman"/>
-        </w:rPr>
-        <w:t>Performed one-hot encoding for the required columns.</w:t>
-      </w:r>
-    </w:p>
-    <w:p>
-      <w:pPr>
         <w:spacing w:line="1" w:lineRule="exact"/>
         <w:rPr>
           <w:rFonts w:ascii="Arial" w:eastAsia="Arial" w:hAnsi="Arial" w:cs="Arial"/>
@@ -14024,14 +13914,6 @@
     </w:p>
     <w:p>
       <w:pPr>
-        <w:pStyle w:val="ListParagraph"/>
-        <w:rPr>
-          <w:rFonts w:eastAsia="Times New Roman"/>
-        </w:rPr>
-      </w:pPr>
-    </w:p>
-    <w:p>
-      <w:pPr>
         <w:numPr>
           <w:ilvl w:val="0"/>
           <w:numId w:val="2"/>
@@ -14108,21 +13990,7 @@
         <w:rPr>
           <w:rFonts w:eastAsia="Times New Roman"/>
         </w:rPr>
-        <w:t xml:space="preserve">xpected Light </w:t>
-      </w:r>
-      <w:proofErr w:type="spellStart"/>
-      <w:r>
-        <w:rPr>
-          <w:rFonts w:eastAsia="Times New Roman"/>
-        </w:rPr>
-        <w:t>xgbm</w:t>
-      </w:r>
-      <w:proofErr w:type="spellEnd"/>
-      <w:r>
-        <w:rPr>
-          <w:rFonts w:eastAsia="Times New Roman"/>
-        </w:rPr>
-        <w:t xml:space="preserve"> classifier</w:t>
+        <w:t>xpected FBPROPHET</w:t>
       </w:r>
       <w:r>
         <w:rPr>
@@ -14346,8 +14214,13 @@
         <w:rPr>
           <w:rFonts w:eastAsia="Times New Roman"/>
         </w:rPr>
-        <w:lastRenderedPageBreak/>
-        <w:t xml:space="preserve">The data sent for the prediction is then rendered to the web </w:t>
+        <w:t>The data sent for the forecasting</w:t>
+      </w:r>
+      <w:r>
+        <w:rPr>
+          <w:rFonts w:eastAsia="Times New Roman"/>
+        </w:rPr>
+        <w:t xml:space="preserve"> is then rendered to the web </w:t>
       </w:r>
       <w:proofErr w:type="spellStart"/>
       <w:r>
@@ -14399,8 +14272,16 @@
         <w:rPr>
           <w:rFonts w:eastAsia="Times New Roman"/>
         </w:rPr>
-        <w:t>etween actual and predicted back orders</w:t>
-      </w:r>
+        <w:t xml:space="preserve">etween </w:t>
+      </w:r>
+      <w:r>
+        <w:rPr>
+          <w:rFonts w:eastAsia="Times New Roman"/>
+        </w:rPr>
+        <w:t>actual and forecasting price</w:t>
+      </w:r>
+      <w:bookmarkStart w:id="4" w:name="_GoBack"/>
+      <w:bookmarkEnd w:id="4"/>
       <w:r>
         <w:rPr>
           <w:rFonts w:eastAsia="Times New Roman"/>
@@ -14431,6 +14312,7 @@
           <w:sz w:val="26"/>
           <w:szCs w:val="26"/>
         </w:rPr>
+        <w:lastRenderedPageBreak/>
         <w:t>2.11 Deployment</w:t>
       </w:r>
     </w:p>
@@ -14972,6 +14854,17 @@
       <w:szCs w:val="20"/>
     </w:rPr>
   </w:style>
+  <w:style w:type="character" w:styleId="Hyperlink">
+    <w:name w:val="Hyperlink"/>
+    <w:basedOn w:val="DefaultParagraphFont"/>
+    <w:uiPriority w:val="99"/>
+    <w:unhideWhenUsed/>
+    <w:rsid w:val="002D6086"/>
+    <w:rPr>
+      <w:color w:val="0000FF" w:themeColor="hyperlink"/>
+      <w:u w:val="single"/>
+    </w:rPr>
+  </w:style>
 </w:styles>
 </file>
 
@@ -15256,6 +15149,17 @@
     <w:rPr>
       <w:rFonts w:cs="Mangal"/>
       <w:szCs w:val="20"/>
+    </w:rPr>
+  </w:style>
+  <w:style w:type="character" w:styleId="Hyperlink">
+    <w:name w:val="Hyperlink"/>
+    <w:basedOn w:val="DefaultParagraphFont"/>
+    <w:uiPriority w:val="99"/>
+    <w:unhideWhenUsed/>
+    <w:rsid w:val="002D6086"/>
+    <w:rPr>
+      <w:color w:val="0000FF" w:themeColor="hyperlink"/>
+      <w:u w:val="single"/>
     </w:rPr>
   </w:style>
 </w:styles>
